--- a/Fully Developed Use Case Description.docx
+++ b/Fully Developed Use Case Description.docx
@@ -193,7 +193,7 @@
           </w:tcPr>
           <w:p>
             <w:r>
-              <w:t>Customer</w:t>
+              <w:t>Front-office division (Movie Dep.) and Front-office division (Movie Dep.)</w:t>
             </w:r>
           </w:p>
         </w:tc>
@@ -219,10 +219,17 @@
           </w:tcPr>
           <w:p>
             <w:r>
-              <w:t>None</w:t>
-            </w:r>
-            <w:r>
-              <w:t xml:space="preserve"> </w:t>
+              <w:t>Template must be prepared priorly</w:t>
+            </w:r>
+          </w:p>
+          <w:p>
+            <w:r>
+              <w:t>Voucher file size must be lesser than 75mb</w:t>
+            </w:r>
+          </w:p>
+          <w:p>
+            <w:r>
+              <w:t>Resolution must match actual paper size (not stretched)</w:t>
             </w:r>
           </w:p>
         </w:tc>
@@ -431,6 +438,9 @@
             <w:gridSpan w:val="2"/>
           </w:tcPr>
           <w:p>
+            <w:r>
+              <w:t xml:space="preserve">2.3. </w:t>
+            </w:r>
             <w:r>
               <w:t xml:space="preserve">There are no </w:t>
             </w:r>
@@ -645,7 +655,7 @@
           </w:tcPr>
           <w:p>
             <w:r>
-              <w:t>Advertising partner, stock supplier, movie producers, movie department, cafe department, accounting, and finance</w:t>
+              <w:t>Employees (general/all)</w:t>
             </w:r>
           </w:p>
         </w:tc>
@@ -1124,7 +1134,7 @@
           </w:tcPr>
           <w:p>
             <w:r>
-              <w:t>None</w:t>
+              <w:t>Create voucher</w:t>
             </w:r>
           </w:p>
         </w:tc>
@@ -1150,7 +1160,7 @@
           </w:tcPr>
           <w:p>
             <w:r>
-              <w:t xml:space="preserve">Customer </w:t>
+              <w:t>Promotion and Event Department</w:t>
             </w:r>
           </w:p>
         </w:tc>
@@ -1814,32 +1824,6 @@
               <w:t xml:space="preserve"> to acc &amp; finance</w:t>
             </w:r>
           </w:p>
-          <w:p>
-            <w:pPr>
-              <w:pStyle w:val="ListParagraph"/>
-              <w:numPr>
-                <w:ilvl w:val="0"/>
-                <w:numId w:val="14"/>
-              </w:numPr>
-              <w:ind w:left="360"/>
-            </w:pPr>
-            <w:r>
-              <w:t xml:space="preserve">Storage receives the fund </w:t>
-            </w:r>
-          </w:p>
-          <w:p>
-            <w:pPr>
-              <w:pStyle w:val="ListParagraph"/>
-              <w:numPr>
-                <w:ilvl w:val="0"/>
-                <w:numId w:val="14"/>
-              </w:numPr>
-              <w:ind w:left="360"/>
-            </w:pPr>
-            <w:r>
-              <w:t>Storage orders the required things</w:t>
-            </w:r>
-          </w:p>
         </w:tc>
         <w:tc>
           <w:tcPr>
@@ -1878,15 +1862,13 @@
           <w:p/>
           <w:p>
             <w:r>
-              <w:t>2.1. System posts fund request to finance div.</w:t>
+              <w:t xml:space="preserve">2.1. System </w:t>
+            </w:r>
+            <w:r>
+              <w:t>saves the request</w:t>
             </w:r>
           </w:p>
           <w:p/>
-          <w:p>
-            <w:r>
-              <w:t>3.1. System transfers amount of money after the request got approved</w:t>
-            </w:r>
-          </w:p>
           <w:p/>
           <w:p>
             <w:pPr>
@@ -2130,7 +2112,7 @@
           </w:tcPr>
           <w:p>
             <w:r>
-              <w:t>None</w:t>
+              <w:t>View Employee data</w:t>
             </w:r>
           </w:p>
         </w:tc>
@@ -2305,8 +2287,13 @@
               </w:numPr>
               <w:ind w:left="360"/>
             </w:pPr>
-            <w:r>
-              <w:t>Request got reviewed</w:t>
+            <w:proofErr w:type="gramStart"/>
+            <w:r>
+              <w:t>Employee</w:t>
+            </w:r>
+            <w:proofErr w:type="gramEnd"/>
+            <w:r>
+              <w:t xml:space="preserve"> submit the request to system</w:t>
             </w:r>
           </w:p>
         </w:tc>
@@ -2389,7 +2376,10 @@
               <w:ind w:left="360"/>
             </w:pPr>
             <w:r>
-              <w:t>System forwards the request to HR Department</w:t>
+              <w:t xml:space="preserve">System </w:t>
+            </w:r>
+            <w:r>
+              <w:t>saves the request</w:t>
             </w:r>
           </w:p>
         </w:tc>
@@ -2624,7 +2614,10 @@
           </w:tcPr>
           <w:p>
             <w:r>
-              <w:t>View monthly worktime schedule use case</w:t>
+              <w:t xml:space="preserve">View </w:t>
+            </w:r>
+            <w:r>
+              <w:t>monthly Schedules</w:t>
             </w:r>
           </w:p>
         </w:tc>
@@ -3073,7 +3066,7 @@
               <w:t xml:space="preserve"> and find broken equipment</w:t>
             </w:r>
             <w:r>
-              <w:t xml:space="preserve"> </w:t>
+              <w:t>, create a report in the system</w:t>
             </w:r>
           </w:p>
         </w:tc>
@@ -3459,16 +3452,8 @@
             <w:gridSpan w:val="2"/>
           </w:tcPr>
           <w:p>
-            <w:pPr>
-              <w:rPr>
-                <w:lang w:val="id-ID"/>
-              </w:rPr>
-            </w:pPr>
-            <w:r>
-              <w:rPr>
-                <w:lang w:val="id-ID"/>
-              </w:rPr>
-              <w:t>Announce client messages</w:t>
+            <w:r>
+              <w:t>Insert movie sales</w:t>
             </w:r>
           </w:p>
         </w:tc>
@@ -3493,16 +3478,8 @@
             <w:gridSpan w:val="2"/>
           </w:tcPr>
           <w:p>
-            <w:pPr>
-              <w:rPr>
-                <w:lang w:val="id-ID"/>
-              </w:rPr>
-            </w:pPr>
-            <w:r>
-              <w:rPr>
-                <w:lang w:val="id-ID"/>
-              </w:rPr>
-              <w:t>Announce recently made order</w:t>
+            <w:r>
+              <w:t>Insert movie sales for every ticket buyer</w:t>
             </w:r>
           </w:p>
         </w:tc>
@@ -3528,7 +3505,10 @@
           </w:tcPr>
           <w:p>
             <w:r>
-              <w:t>External department got new request by the client, movie producer, supplier, or any external parties</w:t>
+              <w:t>Customers</w:t>
+            </w:r>
+            <w:r>
+              <w:t xml:space="preserve"> buy movie ticket</w:t>
             </w:r>
           </w:p>
         </w:tc>
@@ -3554,7 +3534,16 @@
           </w:tcPr>
           <w:p>
             <w:r>
-              <w:t>External Department view recent messages and forward to related division by announce it through system.</w:t>
+              <w:t xml:space="preserve">Customer came in to SITM place, and order a ticket, then the Front-office Movie Dept. will record the </w:t>
+            </w:r>
+            <w:r>
+              <w:t>sales</w:t>
+            </w:r>
+            <w:r>
+              <w:t xml:space="preserve"> data</w:t>
+            </w:r>
+            <w:r>
+              <w:t>.</w:t>
             </w:r>
           </w:p>
         </w:tc>
@@ -3579,16 +3568,11 @@
             <w:gridSpan w:val="2"/>
           </w:tcPr>
           <w:p>
-            <w:pPr>
-              <w:rPr>
-                <w:lang w:val="id-ID"/>
-              </w:rPr>
-            </w:pPr>
-            <w:r>
-              <w:rPr>
-                <w:lang w:val="id-ID"/>
-              </w:rPr>
-              <w:t>External Department</w:t>
+            <w:r>
+              <w:t>Front-office -&gt; Movie Dep</w:t>
+            </w:r>
+            <w:r>
+              <w:t>artment</w:t>
             </w:r>
           </w:p>
         </w:tc>
@@ -3614,7 +3598,7 @@
           </w:tcPr>
           <w:p>
             <w:r>
-              <w:t>Insert client messages</w:t>
+              <w:t>Apply voucher</w:t>
             </w:r>
           </w:p>
         </w:tc>
@@ -3640,7 +3624,7 @@
           </w:tcPr>
           <w:p>
             <w:r>
-              <w:t>Storage Department, Café Department, Movie Department, Accounting and Finance Department, and Manager.</w:t>
+              <w:t>Manager, External Department, and Accounting and Financial Department.</w:t>
             </w:r>
           </w:p>
         </w:tc>
@@ -3666,7 +3650,38 @@
           </w:tcPr>
           <w:p>
             <w:r>
-              <w:t>Message from client/external parties must exists</w:t>
+              <w:t xml:space="preserve">Ordered movie must </w:t>
+            </w:r>
+            <w:r>
+              <w:t>still be</w:t>
+            </w:r>
+            <w:r>
+              <w:t xml:space="preserve"> available in our cinema</w:t>
+            </w:r>
+          </w:p>
+          <w:p>
+            <w:r>
+              <w:t xml:space="preserve">Fee must be paid </w:t>
+            </w:r>
+            <w:r>
+              <w:t xml:space="preserve">inside the transaction </w:t>
+            </w:r>
+            <w:proofErr w:type="gramStart"/>
+            <w:r>
+              <w:t>process</w:t>
+            </w:r>
+            <w:r>
+              <w:t>(</w:t>
+            </w:r>
+            <w:proofErr w:type="gramEnd"/>
+            <w:r>
+              <w:t>no debt</w:t>
+            </w:r>
+            <w:r>
+              <w:t>/pay later</w:t>
+            </w:r>
+            <w:r>
+              <w:t xml:space="preserve"> system)</w:t>
             </w:r>
           </w:p>
         </w:tc>
@@ -3692,12 +3707,12 @@
           </w:tcPr>
           <w:p>
             <w:r>
-              <w:t>Client message must be created and saved</w:t>
-            </w:r>
-          </w:p>
-          <w:p>
-            <w:r>
-              <w:t>External Department must forward if the messages is related to other division business processes</w:t>
+              <w:t>Ticket must be given to customer</w:t>
+            </w:r>
+          </w:p>
+          <w:p>
+            <w:r>
+              <w:t>Sales must be recorded and saved to system</w:t>
             </w:r>
           </w:p>
         </w:tc>
@@ -3758,12 +3773,17 @@
               <w:pStyle w:val="ListParagraph"/>
               <w:numPr>
                 <w:ilvl w:val="0"/>
-                <w:numId w:val="25"/>
+                <w:numId w:val="36"/>
               </w:numPr>
-              <w:ind w:left="360"/>
             </w:pPr>
             <w:r>
-              <w:t>External department search for unread messages from client/external parties</w:t>
+              <w:t>Front-office enter</w:t>
+            </w:r>
+            <w:r>
+              <w:t>s</w:t>
+            </w:r>
+            <w:r>
+              <w:t xml:space="preserve"> the purchase detail</w:t>
             </w:r>
           </w:p>
           <w:p>
@@ -3771,15 +3791,23 @@
               <w:pStyle w:val="ListParagraph"/>
               <w:numPr>
                 <w:ilvl w:val="0"/>
-                <w:numId w:val="25"/>
+                <w:numId w:val="36"/>
               </w:numPr>
-              <w:ind w:left="360"/>
             </w:pPr>
             <w:r>
-              <w:t xml:space="preserve">External department </w:t>
-            </w:r>
-            <w:r>
-              <w:t>announce the message to specific department or division</w:t>
+              <w:t>Front-office enters any voucher used by customer</w:t>
+            </w:r>
+          </w:p>
+          <w:p>
+            <w:pPr>
+              <w:pStyle w:val="ListParagraph"/>
+              <w:numPr>
+                <w:ilvl w:val="0"/>
+                <w:numId w:val="36"/>
+              </w:numPr>
+            </w:pPr>
+            <w:r>
+              <w:t>Front-office show the total fee to the customer</w:t>
             </w:r>
           </w:p>
         </w:tc>
@@ -3792,11 +3820,14 @@
               <w:pStyle w:val="ListParagraph"/>
               <w:numPr>
                 <w:ilvl w:val="1"/>
-                <w:numId w:val="26"/>
+                <w:numId w:val="37"/>
               </w:numPr>
             </w:pPr>
             <w:r>
-              <w:t>System looks up messages from external department inbox</w:t>
+              <w:t xml:space="preserve">System prompts </w:t>
+            </w:r>
+            <w:r>
+              <w:t>movie name</w:t>
             </w:r>
           </w:p>
           <w:p>
@@ -3804,30 +3835,90 @@
               <w:pStyle w:val="ListParagraph"/>
               <w:numPr>
                 <w:ilvl w:val="1"/>
-                <w:numId w:val="26"/>
+                <w:numId w:val="37"/>
               </w:numPr>
             </w:pPr>
             <w:r>
-              <w:t>System shows detail of the message</w:t>
-            </w:r>
-          </w:p>
-          <w:p>
-            <w:pPr>
-              <w:pStyle w:val="ListParagraph"/>
-              <w:ind w:left="390"/>
-            </w:pPr>
+              <w:t>System prompts movie schedule</w:t>
+            </w:r>
           </w:p>
           <w:p>
             <w:pPr>
               <w:pStyle w:val="ListParagraph"/>
               <w:numPr>
                 <w:ilvl w:val="1"/>
-                <w:numId w:val="25"/>
+                <w:numId w:val="37"/>
               </w:numPr>
-              <w:ind w:left="360"/>
             </w:pPr>
             <w:r>
-              <w:t>System prompts for further action (forward, share, or respond)</w:t>
+              <w:t>System prompts movie seat</w:t>
+            </w:r>
+          </w:p>
+          <w:p/>
+          <w:p/>
+          <w:p>
+            <w:r>
+              <w:t xml:space="preserve">2.1. System prompts </w:t>
+            </w:r>
+            <w:proofErr w:type="spellStart"/>
+            <w:r>
+              <w:t>voucherID</w:t>
+            </w:r>
+            <w:proofErr w:type="spellEnd"/>
+            <w:r>
+              <w:t xml:space="preserve"> </w:t>
+            </w:r>
+          </w:p>
+          <w:p>
+            <w:r>
+              <w:t xml:space="preserve">2.2. System checks </w:t>
+            </w:r>
+            <w:r>
+              <w:t>voucher validity</w:t>
+            </w:r>
+          </w:p>
+          <w:p>
+            <w:r>
+              <w:t xml:space="preserve">2.3. System </w:t>
+            </w:r>
+            <w:r>
+              <w:t>checks transaction validity</w:t>
+            </w:r>
+          </w:p>
+          <w:p>
+            <w:r>
+              <w:t>2.</w:t>
+            </w:r>
+            <w:r>
+              <w:t>4</w:t>
+            </w:r>
+            <w:r>
+              <w:t>. System calculates transaction actual price</w:t>
+            </w:r>
+          </w:p>
+          <w:p/>
+          <w:p>
+            <w:pPr>
+              <w:pStyle w:val="ListParagraph"/>
+              <w:numPr>
+                <w:ilvl w:val="1"/>
+                <w:numId w:val="36"/>
+              </w:numPr>
+            </w:pPr>
+            <w:r>
+              <w:t>System looks up for transaction</w:t>
+            </w:r>
+          </w:p>
+          <w:p>
+            <w:pPr>
+              <w:pStyle w:val="ListParagraph"/>
+              <w:numPr>
+                <w:ilvl w:val="1"/>
+                <w:numId w:val="36"/>
+              </w:numPr>
+            </w:pPr>
+            <w:r>
+              <w:t>System shows the referred transaction</w:t>
             </w:r>
           </w:p>
         </w:tc>
@@ -3860,10 +3951,498 @@
               </w:numPr>
             </w:pPr>
             <w:r>
-              <w:t xml:space="preserve">No message </w:t>
-            </w:r>
-            <w:r>
-              <w:t>exists</w:t>
+              <w:t>Movie is not available (not showing)</w:t>
+            </w:r>
+          </w:p>
+          <w:p>
+            <w:pPr>
+              <w:pStyle w:val="ListParagraph"/>
+              <w:numPr>
+                <w:ilvl w:val="1"/>
+                <w:numId w:val="30"/>
+              </w:numPr>
+            </w:pPr>
+            <w:r>
+              <w:t xml:space="preserve">Picked schedule must </w:t>
+            </w:r>
+          </w:p>
+          <w:p>
+            <w:pPr>
+              <w:pStyle w:val="ListParagraph"/>
+              <w:numPr>
+                <w:ilvl w:val="1"/>
+                <w:numId w:val="14"/>
+              </w:numPr>
+              <w:ind w:left="360"/>
+            </w:pPr>
+            <w:proofErr w:type="spellStart"/>
+            <w:r>
+              <w:t>CustomerID</w:t>
+            </w:r>
+            <w:proofErr w:type="spellEnd"/>
+            <w:r>
+              <w:t xml:space="preserve"> that is assigned to the voucher is not match</w:t>
+            </w:r>
+          </w:p>
+        </w:tc>
+      </w:tr>
+    </w:tbl>
+    <w:p/>
+    <w:tbl>
+      <w:tblPr>
+        <w:tblStyle w:val="TableGrid"/>
+        <w:tblW w:w="0" w:type="auto"/>
+        <w:tblLook w:val="04A0" w:firstRow="1" w:lastRow="0" w:firstColumn="1" w:lastColumn="0" w:noHBand="0" w:noVBand="1"/>
+      </w:tblPr>
+      <w:tblGrid>
+        <w:gridCol w:w="3116"/>
+        <w:gridCol w:w="3117"/>
+        <w:gridCol w:w="3117"/>
+      </w:tblGrid>
+      <w:tr>
+        <w:trPr>
+          <w:trHeight w:val="557"/>
+        </w:trPr>
+        <w:tc>
+          <w:tcPr>
+            <w:tcW w:w="3116" w:type="dxa"/>
+          </w:tcPr>
+          <w:p>
+            <w:r>
+              <w:lastRenderedPageBreak/>
+              <w:t xml:space="preserve">Use case name: </w:t>
+            </w:r>
+          </w:p>
+        </w:tc>
+        <w:tc>
+          <w:tcPr>
+            <w:tcW w:w="6234" w:type="dxa"/>
+            <w:gridSpan w:val="2"/>
+          </w:tcPr>
+          <w:p>
+            <w:r>
+              <w:t>Delete membership</w:t>
+            </w:r>
+          </w:p>
+        </w:tc>
+      </w:tr>
+      <w:tr>
+        <w:trPr>
+          <w:trHeight w:val="561"/>
+        </w:trPr>
+        <w:tc>
+          <w:tcPr>
+            <w:tcW w:w="3116" w:type="dxa"/>
+          </w:tcPr>
+          <w:p>
+            <w:r>
+              <w:t xml:space="preserve">Scenario: </w:t>
+            </w:r>
+          </w:p>
+        </w:tc>
+        <w:tc>
+          <w:tcPr>
+            <w:tcW w:w="6234" w:type="dxa"/>
+            <w:gridSpan w:val="2"/>
+          </w:tcPr>
+          <w:p>
+            <w:r>
+              <w:t>Delete member’s membership</w:t>
+            </w:r>
+          </w:p>
+        </w:tc>
+      </w:tr>
+      <w:tr>
+        <w:trPr>
+          <w:trHeight w:val="565"/>
+        </w:trPr>
+        <w:tc>
+          <w:tcPr>
+            <w:tcW w:w="3116" w:type="dxa"/>
+          </w:tcPr>
+          <w:p>
+            <w:r>
+              <w:t xml:space="preserve">Triggering event: </w:t>
+            </w:r>
+          </w:p>
+        </w:tc>
+        <w:tc>
+          <w:tcPr>
+            <w:tcW w:w="6234" w:type="dxa"/>
+            <w:gridSpan w:val="2"/>
+          </w:tcPr>
+          <w:p>
+            <w:r>
+              <w:t>Customer wants to revoke or cancel their membership</w:t>
+            </w:r>
+          </w:p>
+        </w:tc>
+      </w:tr>
+      <w:tr>
+        <w:trPr>
+          <w:trHeight w:val="569"/>
+        </w:trPr>
+        <w:tc>
+          <w:tcPr>
+            <w:tcW w:w="3116" w:type="dxa"/>
+          </w:tcPr>
+          <w:p>
+            <w:r>
+              <w:t xml:space="preserve">Brief description: </w:t>
+            </w:r>
+          </w:p>
+        </w:tc>
+        <w:tc>
+          <w:tcPr>
+            <w:tcW w:w="6234" w:type="dxa"/>
+            <w:gridSpan w:val="2"/>
+          </w:tcPr>
+          <w:p>
+            <w:r>
+              <w:t xml:space="preserve">Customer wants their membership to be removed or if </w:t>
+            </w:r>
+            <w:r>
+              <w:t>it’s</w:t>
+            </w:r>
+            <w:r>
+              <w:t xml:space="preserve"> no longer available</w:t>
+            </w:r>
+          </w:p>
+        </w:tc>
+      </w:tr>
+      <w:tr>
+        <w:trPr>
+          <w:trHeight w:val="588"/>
+        </w:trPr>
+        <w:tc>
+          <w:tcPr>
+            <w:tcW w:w="3116" w:type="dxa"/>
+          </w:tcPr>
+          <w:p>
+            <w:r>
+              <w:t xml:space="preserve">Actors: </w:t>
+            </w:r>
+          </w:p>
+        </w:tc>
+        <w:tc>
+          <w:tcPr>
+            <w:tcW w:w="6234" w:type="dxa"/>
+            <w:gridSpan w:val="2"/>
+          </w:tcPr>
+          <w:p>
+            <w:r>
+              <w:t>Movie Department -&gt; Front-office Division</w:t>
+            </w:r>
+          </w:p>
+        </w:tc>
+      </w:tr>
+      <w:tr>
+        <w:trPr>
+          <w:trHeight w:val="577"/>
+        </w:trPr>
+        <w:tc>
+          <w:tcPr>
+            <w:tcW w:w="3116" w:type="dxa"/>
+          </w:tcPr>
+          <w:p>
+            <w:r>
+              <w:t xml:space="preserve">Related use cases: </w:t>
+            </w:r>
+          </w:p>
+        </w:tc>
+        <w:tc>
+          <w:tcPr>
+            <w:tcW w:w="6234" w:type="dxa"/>
+            <w:gridSpan w:val="2"/>
+          </w:tcPr>
+          <w:p>
+            <w:r>
+              <w:t>View membership</w:t>
+            </w:r>
+          </w:p>
+          <w:p>
+            <w:r>
+              <w:t>Update membership</w:t>
+            </w:r>
+          </w:p>
+          <w:p>
+            <w:r>
+              <w:t>Delete membership</w:t>
+            </w:r>
+          </w:p>
+        </w:tc>
+      </w:tr>
+      <w:tr>
+        <w:trPr>
+          <w:trHeight w:val="595"/>
+        </w:trPr>
+        <w:tc>
+          <w:tcPr>
+            <w:tcW w:w="3116" w:type="dxa"/>
+          </w:tcPr>
+          <w:p>
+            <w:r>
+              <w:t xml:space="preserve">Stakeholders: </w:t>
+            </w:r>
+          </w:p>
+        </w:tc>
+        <w:tc>
+          <w:tcPr>
+            <w:tcW w:w="6234" w:type="dxa"/>
+            <w:gridSpan w:val="2"/>
+          </w:tcPr>
+          <w:p>
+            <w:r>
+              <w:t xml:space="preserve">Customer, </w:t>
+            </w:r>
+            <w:r>
+              <w:t>Promotion and Event Department, External Department, and Manager</w:t>
+            </w:r>
+          </w:p>
+        </w:tc>
+      </w:tr>
+      <w:tr>
+        <w:trPr>
+          <w:trHeight w:val="598"/>
+        </w:trPr>
+        <w:tc>
+          <w:tcPr>
+            <w:tcW w:w="3116" w:type="dxa"/>
+          </w:tcPr>
+          <w:p>
+            <w:r>
+              <w:t xml:space="preserve">Preconditions: </w:t>
+            </w:r>
+          </w:p>
+        </w:tc>
+        <w:tc>
+          <w:tcPr>
+            <w:tcW w:w="6234" w:type="dxa"/>
+            <w:gridSpan w:val="2"/>
+          </w:tcPr>
+          <w:p>
+            <w:r>
+              <w:t>Member must exist in the system</w:t>
+            </w:r>
+          </w:p>
+        </w:tc>
+      </w:tr>
+      <w:tr>
+        <w:trPr>
+          <w:trHeight w:val="548"/>
+        </w:trPr>
+        <w:tc>
+          <w:tcPr>
+            <w:tcW w:w="3116" w:type="dxa"/>
+          </w:tcPr>
+          <w:p>
+            <w:r>
+              <w:t xml:space="preserve">Postconditions: </w:t>
+            </w:r>
+          </w:p>
+        </w:tc>
+        <w:tc>
+          <w:tcPr>
+            <w:tcW w:w="6234" w:type="dxa"/>
+            <w:gridSpan w:val="2"/>
+          </w:tcPr>
+          <w:p>
+            <w:r>
+              <w:t>Membership is removed from system</w:t>
+            </w:r>
+          </w:p>
+          <w:p>
+            <w:r>
+              <w:t>Ex-Member lose all membership benefits</w:t>
+            </w:r>
+          </w:p>
+          <w:p/>
+        </w:tc>
+      </w:tr>
+      <w:tr>
+        <w:trPr>
+          <w:trHeight w:val="546"/>
+        </w:trPr>
+        <w:tc>
+          <w:tcPr>
+            <w:tcW w:w="3116" w:type="dxa"/>
+            <w:vMerge w:val="restart"/>
+          </w:tcPr>
+          <w:p>
+            <w:r>
+              <w:t>Flow of activities:</w:t>
+            </w:r>
+          </w:p>
+        </w:tc>
+        <w:tc>
+          <w:tcPr>
+            <w:tcW w:w="3117" w:type="dxa"/>
+          </w:tcPr>
+          <w:p>
+            <w:r>
+              <w:t>Actor</w:t>
+            </w:r>
+          </w:p>
+        </w:tc>
+        <w:tc>
+          <w:tcPr>
+            <w:tcW w:w="3117" w:type="dxa"/>
+          </w:tcPr>
+          <w:p>
+            <w:r>
+              <w:t>System</w:t>
+            </w:r>
+          </w:p>
+        </w:tc>
+      </w:tr>
+      <w:tr>
+        <w:trPr>
+          <w:trHeight w:val="3400"/>
+        </w:trPr>
+        <w:tc>
+          <w:tcPr>
+            <w:tcW w:w="3116" w:type="dxa"/>
+            <w:vMerge/>
+          </w:tcPr>
+          <w:p/>
+        </w:tc>
+        <w:tc>
+          <w:tcPr>
+            <w:tcW w:w="3117" w:type="dxa"/>
+          </w:tcPr>
+          <w:p>
+            <w:pPr>
+              <w:pStyle w:val="ListParagraph"/>
+              <w:numPr>
+                <w:ilvl w:val="0"/>
+                <w:numId w:val="23"/>
+              </w:numPr>
+              <w:ind w:left="360"/>
+            </w:pPr>
+            <w:r>
+              <w:t>Front-office search for member information</w:t>
+            </w:r>
+          </w:p>
+          <w:p>
+            <w:pPr>
+              <w:pStyle w:val="ListParagraph"/>
+              <w:numPr>
+                <w:ilvl w:val="0"/>
+                <w:numId w:val="23"/>
+              </w:numPr>
+              <w:ind w:left="360"/>
+            </w:pPr>
+            <w:r>
+              <w:t>Front-office enter one or more member</w:t>
+            </w:r>
+          </w:p>
+          <w:p>
+            <w:pPr>
+              <w:pStyle w:val="ListParagraph"/>
+              <w:numPr>
+                <w:ilvl w:val="0"/>
+                <w:numId w:val="23"/>
+              </w:numPr>
+              <w:ind w:left="360"/>
+            </w:pPr>
+            <w:r>
+              <w:t>Front-office enters reason of membership revoking</w:t>
+            </w:r>
+          </w:p>
+        </w:tc>
+        <w:tc>
+          <w:tcPr>
+            <w:tcW w:w="3117" w:type="dxa"/>
+          </w:tcPr>
+          <w:p>
+            <w:pPr>
+              <w:pStyle w:val="ListParagraph"/>
+              <w:numPr>
+                <w:ilvl w:val="1"/>
+                <w:numId w:val="24"/>
+              </w:numPr>
+            </w:pPr>
+            <w:r>
+              <w:t xml:space="preserve">System shows all customer membership details </w:t>
+            </w:r>
+          </w:p>
+          <w:p>
+            <w:pPr>
+              <w:pStyle w:val="ListParagraph"/>
+              <w:ind w:left="360"/>
+            </w:pPr>
+          </w:p>
+          <w:p>
+            <w:r>
+              <w:t>2.1. System prompts for customer unique ids or specific keyword</w:t>
+            </w:r>
+          </w:p>
+          <w:p>
+            <w:r>
+              <w:t>2.2. System returns specific customer membership details</w:t>
+            </w:r>
+            <w:r>
+              <w:t xml:space="preserve"> </w:t>
+            </w:r>
+          </w:p>
+          <w:p/>
+          <w:p>
+            <w:pPr>
+              <w:pStyle w:val="ListParagraph"/>
+              <w:numPr>
+                <w:ilvl w:val="1"/>
+                <w:numId w:val="23"/>
+              </w:numPr>
+              <w:ind w:left="360"/>
+            </w:pPr>
+            <w:r>
+              <w:t>System prompts membership revoking reason</w:t>
+            </w:r>
+          </w:p>
+          <w:p>
+            <w:pPr>
+              <w:pStyle w:val="ListParagraph"/>
+              <w:numPr>
+                <w:ilvl w:val="1"/>
+                <w:numId w:val="23"/>
+              </w:numPr>
+              <w:ind w:left="360"/>
+            </w:pPr>
+            <w:r>
+              <w:t>System updates and saves changes made by Front-office</w:t>
+            </w:r>
+          </w:p>
+        </w:tc>
+      </w:tr>
+      <w:tr>
+        <w:trPr>
+          <w:trHeight w:val="1411"/>
+        </w:trPr>
+        <w:tc>
+          <w:tcPr>
+            <w:tcW w:w="3116" w:type="dxa"/>
+          </w:tcPr>
+          <w:p>
+            <w:r>
+              <w:t xml:space="preserve">Exception conditions: </w:t>
+            </w:r>
+          </w:p>
+        </w:tc>
+        <w:tc>
+          <w:tcPr>
+            <w:tcW w:w="6234" w:type="dxa"/>
+            <w:gridSpan w:val="2"/>
+          </w:tcPr>
+          <w:p>
+            <w:pPr>
+              <w:pStyle w:val="ListParagraph"/>
+              <w:numPr>
+                <w:ilvl w:val="1"/>
+                <w:numId w:val="31"/>
+              </w:numPr>
+            </w:pPr>
+            <w:r>
+              <w:t>No member registered in the system</w:t>
             </w:r>
           </w:p>
         </w:tc>
@@ -3908,479 +4487,11 @@
           </w:tcPr>
           <w:p>
             <w:r>
-              <w:t>Delete membership</w:t>
-            </w:r>
-          </w:p>
-        </w:tc>
-      </w:tr>
-      <w:tr>
-        <w:trPr>
-          <w:trHeight w:val="561"/>
-        </w:trPr>
-        <w:tc>
-          <w:tcPr>
-            <w:tcW w:w="3116" w:type="dxa"/>
-          </w:tcPr>
-          <w:p>
-            <w:r>
-              <w:t xml:space="preserve">Scenario: </w:t>
-            </w:r>
-          </w:p>
-        </w:tc>
-        <w:tc>
-          <w:tcPr>
-            <w:tcW w:w="6234" w:type="dxa"/>
-            <w:gridSpan w:val="2"/>
-          </w:tcPr>
-          <w:p>
-            <w:r>
-              <w:t>Delete member’s membership</w:t>
-            </w:r>
-          </w:p>
-        </w:tc>
-      </w:tr>
-      <w:tr>
-        <w:trPr>
-          <w:trHeight w:val="565"/>
-        </w:trPr>
-        <w:tc>
-          <w:tcPr>
-            <w:tcW w:w="3116" w:type="dxa"/>
-          </w:tcPr>
-          <w:p>
-            <w:r>
-              <w:t xml:space="preserve">Triggering event: </w:t>
-            </w:r>
-          </w:p>
-        </w:tc>
-        <w:tc>
-          <w:tcPr>
-            <w:tcW w:w="6234" w:type="dxa"/>
-            <w:gridSpan w:val="2"/>
-          </w:tcPr>
-          <w:p>
-            <w:r>
-              <w:t>Customer wants to revoke or cancel their membership</w:t>
-            </w:r>
-          </w:p>
-        </w:tc>
-      </w:tr>
-      <w:tr>
-        <w:trPr>
-          <w:trHeight w:val="569"/>
-        </w:trPr>
-        <w:tc>
-          <w:tcPr>
-            <w:tcW w:w="3116" w:type="dxa"/>
-          </w:tcPr>
-          <w:p>
-            <w:r>
-              <w:t xml:space="preserve">Brief description: </w:t>
-            </w:r>
-          </w:p>
-        </w:tc>
-        <w:tc>
-          <w:tcPr>
-            <w:tcW w:w="6234" w:type="dxa"/>
-            <w:gridSpan w:val="2"/>
-          </w:tcPr>
-          <w:p>
-            <w:r>
-              <w:t xml:space="preserve">Customer wants their membership to be removed or if </w:t>
-            </w:r>
-            <w:r>
-              <w:t>it’s</w:t>
-            </w:r>
-            <w:r>
-              <w:t xml:space="preserve"> no longer available</w:t>
-            </w:r>
-          </w:p>
-        </w:tc>
-      </w:tr>
-      <w:tr>
-        <w:trPr>
-          <w:trHeight w:val="588"/>
-        </w:trPr>
-        <w:tc>
-          <w:tcPr>
-            <w:tcW w:w="3116" w:type="dxa"/>
-          </w:tcPr>
-          <w:p>
-            <w:r>
-              <w:t xml:space="preserve">Actors: </w:t>
-            </w:r>
-          </w:p>
-        </w:tc>
-        <w:tc>
-          <w:tcPr>
-            <w:tcW w:w="6234" w:type="dxa"/>
-            <w:gridSpan w:val="2"/>
-          </w:tcPr>
-          <w:p>
-            <w:r>
-              <w:t>Movie Department -&gt; Front-office Division</w:t>
-            </w:r>
-          </w:p>
-        </w:tc>
-      </w:tr>
-      <w:tr>
-        <w:trPr>
-          <w:trHeight w:val="577"/>
-        </w:trPr>
-        <w:tc>
-          <w:tcPr>
-            <w:tcW w:w="3116" w:type="dxa"/>
-          </w:tcPr>
-          <w:p>
-            <w:r>
-              <w:t xml:space="preserve">Related use cases: </w:t>
-            </w:r>
-          </w:p>
-        </w:tc>
-        <w:tc>
-          <w:tcPr>
-            <w:tcW w:w="6234" w:type="dxa"/>
-            <w:gridSpan w:val="2"/>
-          </w:tcPr>
-          <w:p>
-            <w:r>
-              <w:t>View membership</w:t>
-            </w:r>
-          </w:p>
-          <w:p>
-            <w:r>
-              <w:t>Update membership</w:t>
-            </w:r>
-          </w:p>
-          <w:p>
-            <w:r>
-              <w:t>Delete membership</w:t>
-            </w:r>
-          </w:p>
-        </w:tc>
-      </w:tr>
-      <w:tr>
-        <w:trPr>
-          <w:trHeight w:val="595"/>
-        </w:trPr>
-        <w:tc>
-          <w:tcPr>
-            <w:tcW w:w="3116" w:type="dxa"/>
-          </w:tcPr>
-          <w:p>
-            <w:r>
-              <w:t xml:space="preserve">Stakeholders: </w:t>
-            </w:r>
-          </w:p>
-        </w:tc>
-        <w:tc>
-          <w:tcPr>
-            <w:tcW w:w="6234" w:type="dxa"/>
-            <w:gridSpan w:val="2"/>
-          </w:tcPr>
-          <w:p>
-            <w:r>
-              <w:t xml:space="preserve">Customer, </w:t>
-            </w:r>
-            <w:r>
-              <w:t>Promotion and Event Department, External Department, and Manager</w:t>
-            </w:r>
-          </w:p>
-        </w:tc>
-      </w:tr>
-      <w:tr>
-        <w:trPr>
-          <w:trHeight w:val="598"/>
-        </w:trPr>
-        <w:tc>
-          <w:tcPr>
-            <w:tcW w:w="3116" w:type="dxa"/>
-          </w:tcPr>
-          <w:p>
-            <w:r>
-              <w:t xml:space="preserve">Preconditions: </w:t>
-            </w:r>
-          </w:p>
-        </w:tc>
-        <w:tc>
-          <w:tcPr>
-            <w:tcW w:w="6234" w:type="dxa"/>
-            <w:gridSpan w:val="2"/>
-          </w:tcPr>
-          <w:p>
-            <w:r>
-              <w:t>Member must exist in the system</w:t>
-            </w:r>
-          </w:p>
-        </w:tc>
-      </w:tr>
-      <w:tr>
-        <w:trPr>
-          <w:trHeight w:val="548"/>
-        </w:trPr>
-        <w:tc>
-          <w:tcPr>
-            <w:tcW w:w="3116" w:type="dxa"/>
-          </w:tcPr>
-          <w:p>
-            <w:r>
-              <w:t xml:space="preserve">Postconditions: </w:t>
-            </w:r>
-          </w:p>
-        </w:tc>
-        <w:tc>
-          <w:tcPr>
-            <w:tcW w:w="6234" w:type="dxa"/>
-            <w:gridSpan w:val="2"/>
-          </w:tcPr>
-          <w:p>
-            <w:r>
-              <w:t>Membership is removed from system</w:t>
-            </w:r>
-          </w:p>
-          <w:p>
-            <w:r>
-              <w:t>Ex-Member lose all membership benefits</w:t>
-            </w:r>
-          </w:p>
-          <w:p/>
-        </w:tc>
-      </w:tr>
-      <w:tr>
-        <w:trPr>
-          <w:trHeight w:val="546"/>
-        </w:trPr>
-        <w:tc>
-          <w:tcPr>
-            <w:tcW w:w="3116" w:type="dxa"/>
-            <w:vMerge w:val="restart"/>
-          </w:tcPr>
-          <w:p>
-            <w:r>
-              <w:t>Flow of activities:</w:t>
-            </w:r>
-          </w:p>
-        </w:tc>
-        <w:tc>
-          <w:tcPr>
-            <w:tcW w:w="3117" w:type="dxa"/>
-          </w:tcPr>
-          <w:p>
-            <w:r>
-              <w:t>Actor</w:t>
-            </w:r>
-          </w:p>
-        </w:tc>
-        <w:tc>
-          <w:tcPr>
-            <w:tcW w:w="3117" w:type="dxa"/>
-          </w:tcPr>
-          <w:p>
-            <w:r>
-              <w:t>System</w:t>
-            </w:r>
-          </w:p>
-        </w:tc>
-      </w:tr>
-      <w:tr>
-        <w:trPr>
-          <w:trHeight w:val="3400"/>
-        </w:trPr>
-        <w:tc>
-          <w:tcPr>
-            <w:tcW w:w="3116" w:type="dxa"/>
-            <w:vMerge/>
-          </w:tcPr>
-          <w:p/>
-        </w:tc>
-        <w:tc>
-          <w:tcPr>
-            <w:tcW w:w="3117" w:type="dxa"/>
-          </w:tcPr>
-          <w:p>
-            <w:pPr>
-              <w:pStyle w:val="ListParagraph"/>
-              <w:numPr>
-                <w:ilvl w:val="0"/>
-                <w:numId w:val="23"/>
-              </w:numPr>
-              <w:ind w:left="360"/>
-            </w:pPr>
-            <w:r>
-              <w:t>Front-office search for member information</w:t>
-            </w:r>
-          </w:p>
-          <w:p>
-            <w:pPr>
-              <w:pStyle w:val="ListParagraph"/>
-              <w:numPr>
-                <w:ilvl w:val="0"/>
-                <w:numId w:val="23"/>
-              </w:numPr>
-              <w:ind w:left="360"/>
-            </w:pPr>
-            <w:r>
-              <w:t>Front-office enter one or more member</w:t>
-            </w:r>
-          </w:p>
-          <w:p>
-            <w:pPr>
-              <w:pStyle w:val="ListParagraph"/>
-              <w:numPr>
-                <w:ilvl w:val="0"/>
-                <w:numId w:val="23"/>
-              </w:numPr>
-              <w:ind w:left="360"/>
-            </w:pPr>
-            <w:r>
-              <w:t>Front-office enters reason of membership revoking</w:t>
-            </w:r>
-          </w:p>
-        </w:tc>
-        <w:tc>
-          <w:tcPr>
-            <w:tcW w:w="3117" w:type="dxa"/>
-          </w:tcPr>
-          <w:p>
-            <w:pPr>
-              <w:pStyle w:val="ListParagraph"/>
-              <w:numPr>
-                <w:ilvl w:val="1"/>
-                <w:numId w:val="24"/>
-              </w:numPr>
-            </w:pPr>
-            <w:r>
-              <w:t xml:space="preserve">System shows all customer membership details </w:t>
-            </w:r>
-          </w:p>
-          <w:p>
-            <w:pPr>
-              <w:pStyle w:val="ListParagraph"/>
-              <w:ind w:left="360"/>
-            </w:pPr>
-          </w:p>
-          <w:p>
-            <w:r>
-              <w:t>2.1. System prompts for customer unique ids or specific keyword</w:t>
-            </w:r>
-          </w:p>
-          <w:p>
-            <w:r>
-              <w:t>2.2. System returns specific customer membership details</w:t>
-            </w:r>
-            <w:r>
-              <w:t xml:space="preserve"> </w:t>
-            </w:r>
-          </w:p>
-          <w:p/>
-          <w:p>
-            <w:pPr>
-              <w:pStyle w:val="ListParagraph"/>
-              <w:numPr>
-                <w:ilvl w:val="1"/>
-                <w:numId w:val="23"/>
-              </w:numPr>
-              <w:ind w:left="360"/>
-            </w:pPr>
-            <w:r>
-              <w:t>System prompts membership revoking reason</w:t>
-            </w:r>
-          </w:p>
-          <w:p>
-            <w:pPr>
-              <w:pStyle w:val="ListParagraph"/>
-              <w:numPr>
-                <w:ilvl w:val="1"/>
-                <w:numId w:val="23"/>
-              </w:numPr>
-              <w:ind w:left="360"/>
-            </w:pPr>
-            <w:r>
-              <w:t>System updates and saves changes made by Front-office</w:t>
-            </w:r>
-          </w:p>
-        </w:tc>
-      </w:tr>
-      <w:tr>
-        <w:trPr>
-          <w:trHeight w:val="1411"/>
-        </w:trPr>
-        <w:tc>
-          <w:tcPr>
-            <w:tcW w:w="3116" w:type="dxa"/>
-          </w:tcPr>
-          <w:p>
-            <w:r>
-              <w:t xml:space="preserve">Exception conditions: </w:t>
-            </w:r>
-          </w:p>
-        </w:tc>
-        <w:tc>
-          <w:tcPr>
-            <w:tcW w:w="6234" w:type="dxa"/>
-            <w:gridSpan w:val="2"/>
-          </w:tcPr>
-          <w:p>
-            <w:pPr>
-              <w:pStyle w:val="ListParagraph"/>
-              <w:numPr>
-                <w:ilvl w:val="1"/>
-                <w:numId w:val="31"/>
-              </w:numPr>
-            </w:pPr>
-            <w:r>
-              <w:t>No member registered in the system</w:t>
-            </w:r>
-          </w:p>
-        </w:tc>
-      </w:tr>
-    </w:tbl>
-    <w:p/>
-    <w:p>
-      <w:r>
-        <w:br w:type="page"/>
-      </w:r>
-    </w:p>
-    <w:tbl>
-      <w:tblPr>
-        <w:tblStyle w:val="TableGrid"/>
-        <w:tblW w:w="0" w:type="auto"/>
-        <w:tblLook w:val="04A0" w:firstRow="1" w:lastRow="0" w:firstColumn="1" w:lastColumn="0" w:noHBand="0" w:noVBand="1"/>
-      </w:tblPr>
-      <w:tblGrid>
-        <w:gridCol w:w="3116"/>
-        <w:gridCol w:w="3117"/>
-        <w:gridCol w:w="3117"/>
-      </w:tblGrid>
-      <w:tr>
-        <w:trPr>
-          <w:trHeight w:val="557"/>
-        </w:trPr>
-        <w:tc>
-          <w:tcPr>
-            <w:tcW w:w="3116" w:type="dxa"/>
-          </w:tcPr>
-          <w:p>
-            <w:r>
-              <w:lastRenderedPageBreak/>
-              <w:t xml:space="preserve">Use case name: </w:t>
-            </w:r>
-          </w:p>
-        </w:tc>
-        <w:tc>
-          <w:tcPr>
-            <w:tcW w:w="6234" w:type="dxa"/>
-            <w:gridSpan w:val="2"/>
-          </w:tcPr>
-          <w:p>
-            <w:r>
               <w:t xml:space="preserve">Update </w:t>
             </w:r>
-            <w:proofErr w:type="gramStart"/>
-            <w:r>
-              <w:t>worktime</w:t>
-            </w:r>
-            <w:proofErr w:type="gramEnd"/>
+            <w:r>
+              <w:t>worktimes</w:t>
+            </w:r>
             <w:r>
               <w:t xml:space="preserve"> </w:t>
             </w:r>
@@ -4725,7 +4836,13 @@
               </w:numPr>
             </w:pPr>
             <w:r>
-              <w:t>System prompts for employee request</w:t>
+              <w:t xml:space="preserve">System prompts for </w:t>
+            </w:r>
+            <w:r>
+              <w:t xml:space="preserve">which </w:t>
+            </w:r>
+            <w:r>
+              <w:t>employee request</w:t>
             </w:r>
           </w:p>
           <w:p>
@@ -4787,6 +4904,7 @@
             <w:tcW w:w="6234" w:type="dxa"/>
             <w:gridSpan w:val="2"/>
           </w:tcPr>
+          <w:p/>
           <w:p>
             <w:pPr>
               <w:pStyle w:val="ListParagraph"/>
@@ -4804,12 +4922,22 @@
               <w:pStyle w:val="ListParagraph"/>
               <w:numPr>
                 <w:ilvl w:val="1"/>
-                <w:numId w:val="25"/>
+                <w:numId w:val="28"/>
               </w:numPr>
-              <w:ind w:left="360"/>
             </w:pPr>
             <w:r>
-              <w:t>Request is proposed late</w:t>
+              <w:t>Request submitted too late</w:t>
+            </w:r>
+          </w:p>
+          <w:p>
+            <w:r>
+              <w:t xml:space="preserve">2.2. Number of active </w:t>
+            </w:r>
+            <w:r>
+              <w:t>employees</w:t>
+            </w:r>
+            <w:r>
+              <w:t xml:space="preserve"> is not enough to run the cinema</w:t>
             </w:r>
           </w:p>
         </w:tc>
@@ -6375,9 +6503,8 @@
   <w:abstractNum w:abstractNumId="13" w15:restartNumberingAfterBreak="0">
     <w:nsid w:val="20A33AB0"/>
     <w:multiLevelType w:val="multilevel"/>
-    <w:tmpl w:val="A6F0B94E"/>
+    <w:tmpl w:val="73F28C32"/>
     <w:lvl w:ilvl="0">
-      <w:start w:val="1"/>
       <w:numFmt w:val="decimal"/>
       <w:lvlText w:val="%1."/>
       <w:lvlJc w:val="left"/>
@@ -6389,7 +6516,6 @@
       </w:rPr>
     </w:lvl>
     <w:lvl w:ilvl="1">
-      <w:start w:val="1"/>
       <w:numFmt w:val="decimal"/>
       <w:isLgl/>
       <w:lvlText w:val="%1.%2."/>
@@ -6962,6 +7088,119 @@
     </w:lvl>
   </w:abstractNum>
   <w:abstractNum w:abstractNumId="18" w15:restartNumberingAfterBreak="0">
+    <w:nsid w:val="3B026901"/>
+    <w:multiLevelType w:val="multilevel"/>
+    <w:tmpl w:val="2960CD82"/>
+    <w:lvl w:ilvl="0">
+      <w:start w:val="1"/>
+      <w:numFmt w:val="decimal"/>
+      <w:lvlText w:val="%1."/>
+      <w:lvlJc w:val="left"/>
+      <w:pPr>
+        <w:ind w:left="360" w:hanging="360"/>
+      </w:pPr>
+      <w:rPr>
+        <w:rFonts w:hint="default"/>
+      </w:rPr>
+    </w:lvl>
+    <w:lvl w:ilvl="1">
+      <w:start w:val="1"/>
+      <w:numFmt w:val="decimal"/>
+      <w:lvlText w:val="%1.%2."/>
+      <w:lvlJc w:val="left"/>
+      <w:pPr>
+        <w:ind w:left="360" w:hanging="360"/>
+      </w:pPr>
+      <w:rPr>
+        <w:rFonts w:hint="default"/>
+      </w:rPr>
+    </w:lvl>
+    <w:lvl w:ilvl="2">
+      <w:start w:val="1"/>
+      <w:numFmt w:val="decimal"/>
+      <w:lvlText w:val="%1.%2.%3."/>
+      <w:lvlJc w:val="left"/>
+      <w:pPr>
+        <w:ind w:left="720" w:hanging="720"/>
+      </w:pPr>
+      <w:rPr>
+        <w:rFonts w:hint="default"/>
+      </w:rPr>
+    </w:lvl>
+    <w:lvl w:ilvl="3">
+      <w:start w:val="1"/>
+      <w:numFmt w:val="decimal"/>
+      <w:lvlText w:val="%1.%2.%3.%4."/>
+      <w:lvlJc w:val="left"/>
+      <w:pPr>
+        <w:ind w:left="720" w:hanging="720"/>
+      </w:pPr>
+      <w:rPr>
+        <w:rFonts w:hint="default"/>
+      </w:rPr>
+    </w:lvl>
+    <w:lvl w:ilvl="4">
+      <w:start w:val="1"/>
+      <w:numFmt w:val="decimal"/>
+      <w:lvlText w:val="%1.%2.%3.%4.%5."/>
+      <w:lvlJc w:val="left"/>
+      <w:pPr>
+        <w:ind w:left="1080" w:hanging="1080"/>
+      </w:pPr>
+      <w:rPr>
+        <w:rFonts w:hint="default"/>
+      </w:rPr>
+    </w:lvl>
+    <w:lvl w:ilvl="5">
+      <w:start w:val="1"/>
+      <w:numFmt w:val="decimal"/>
+      <w:lvlText w:val="%1.%2.%3.%4.%5.%6."/>
+      <w:lvlJc w:val="left"/>
+      <w:pPr>
+        <w:ind w:left="1080" w:hanging="1080"/>
+      </w:pPr>
+      <w:rPr>
+        <w:rFonts w:hint="default"/>
+      </w:rPr>
+    </w:lvl>
+    <w:lvl w:ilvl="6">
+      <w:start w:val="1"/>
+      <w:numFmt w:val="decimal"/>
+      <w:lvlText w:val="%1.%2.%3.%4.%5.%6.%7."/>
+      <w:lvlJc w:val="left"/>
+      <w:pPr>
+        <w:ind w:left="1440" w:hanging="1440"/>
+      </w:pPr>
+      <w:rPr>
+        <w:rFonts w:hint="default"/>
+      </w:rPr>
+    </w:lvl>
+    <w:lvl w:ilvl="7">
+      <w:start w:val="1"/>
+      <w:numFmt w:val="decimal"/>
+      <w:lvlText w:val="%1.%2.%3.%4.%5.%6.%7.%8."/>
+      <w:lvlJc w:val="left"/>
+      <w:pPr>
+        <w:ind w:left="1440" w:hanging="1440"/>
+      </w:pPr>
+      <w:rPr>
+        <w:rFonts w:hint="default"/>
+      </w:rPr>
+    </w:lvl>
+    <w:lvl w:ilvl="8">
+      <w:start w:val="1"/>
+      <w:numFmt w:val="decimal"/>
+      <w:lvlText w:val="%1.%2.%3.%4.%5.%6.%7.%8.%9."/>
+      <w:lvlJc w:val="left"/>
+      <w:pPr>
+        <w:ind w:left="1800" w:hanging="1800"/>
+      </w:pPr>
+      <w:rPr>
+        <w:rFonts w:hint="default"/>
+      </w:rPr>
+    </w:lvl>
+  </w:abstractNum>
+  <w:abstractNum w:abstractNumId="19" w15:restartNumberingAfterBreak="0">
     <w:nsid w:val="40523D78"/>
     <w:multiLevelType w:val="multilevel"/>
     <w:tmpl w:val="6038A49A"/>
@@ -7082,7 +7321,7 @@
       </w:rPr>
     </w:lvl>
   </w:abstractNum>
-  <w:abstractNum w:abstractNumId="19" w15:restartNumberingAfterBreak="0">
+  <w:abstractNum w:abstractNumId="20" w15:restartNumberingAfterBreak="0">
     <w:nsid w:val="45AE5D44"/>
     <w:multiLevelType w:val="multilevel"/>
     <w:tmpl w:val="41D60E8C"/>
@@ -7203,7 +7442,7 @@
       </w:rPr>
     </w:lvl>
   </w:abstractNum>
-  <w:abstractNum w:abstractNumId="20" w15:restartNumberingAfterBreak="0">
+  <w:abstractNum w:abstractNumId="21" w15:restartNumberingAfterBreak="0">
     <w:nsid w:val="46102516"/>
     <w:multiLevelType w:val="hybridMultilevel"/>
     <w:tmpl w:val="5C12A344"/>
@@ -7292,7 +7531,7 @@
       </w:pPr>
     </w:lvl>
   </w:abstractNum>
-  <w:abstractNum w:abstractNumId="21" w15:restartNumberingAfterBreak="0">
+  <w:abstractNum w:abstractNumId="22" w15:restartNumberingAfterBreak="0">
     <w:nsid w:val="50A7651A"/>
     <w:multiLevelType w:val="multilevel"/>
     <w:tmpl w:val="D8781B10"/>
@@ -7405,7 +7644,120 @@
       </w:rPr>
     </w:lvl>
   </w:abstractNum>
-  <w:abstractNum w:abstractNumId="22" w15:restartNumberingAfterBreak="0">
+  <w:abstractNum w:abstractNumId="23" w15:restartNumberingAfterBreak="0">
+    <w:nsid w:val="59916227"/>
+    <w:multiLevelType w:val="multilevel"/>
+    <w:tmpl w:val="8D42B388"/>
+    <w:lvl w:ilvl="0">
+      <w:start w:val="1"/>
+      <w:numFmt w:val="decimal"/>
+      <w:lvlText w:val="%1."/>
+      <w:lvlJc w:val="left"/>
+      <w:pPr>
+        <w:ind w:left="360" w:hanging="360"/>
+      </w:pPr>
+      <w:rPr>
+        <w:rFonts w:hint="default"/>
+      </w:rPr>
+    </w:lvl>
+    <w:lvl w:ilvl="1">
+      <w:start w:val="1"/>
+      <w:numFmt w:val="decimal"/>
+      <w:lvlText w:val="%1.%2."/>
+      <w:lvlJc w:val="left"/>
+      <w:pPr>
+        <w:ind w:left="360" w:hanging="360"/>
+      </w:pPr>
+      <w:rPr>
+        <w:rFonts w:hint="default"/>
+      </w:rPr>
+    </w:lvl>
+    <w:lvl w:ilvl="2">
+      <w:start w:val="1"/>
+      <w:numFmt w:val="decimal"/>
+      <w:lvlText w:val="%1.%2.%3."/>
+      <w:lvlJc w:val="left"/>
+      <w:pPr>
+        <w:ind w:left="720" w:hanging="720"/>
+      </w:pPr>
+      <w:rPr>
+        <w:rFonts w:hint="default"/>
+      </w:rPr>
+    </w:lvl>
+    <w:lvl w:ilvl="3">
+      <w:start w:val="1"/>
+      <w:numFmt w:val="decimal"/>
+      <w:lvlText w:val="%1.%2.%3.%4."/>
+      <w:lvlJc w:val="left"/>
+      <w:pPr>
+        <w:ind w:left="720" w:hanging="720"/>
+      </w:pPr>
+      <w:rPr>
+        <w:rFonts w:hint="default"/>
+      </w:rPr>
+    </w:lvl>
+    <w:lvl w:ilvl="4">
+      <w:start w:val="1"/>
+      <w:numFmt w:val="decimal"/>
+      <w:lvlText w:val="%1.%2.%3.%4.%5."/>
+      <w:lvlJc w:val="left"/>
+      <w:pPr>
+        <w:ind w:left="1080" w:hanging="1080"/>
+      </w:pPr>
+      <w:rPr>
+        <w:rFonts w:hint="default"/>
+      </w:rPr>
+    </w:lvl>
+    <w:lvl w:ilvl="5">
+      <w:start w:val="1"/>
+      <w:numFmt w:val="decimal"/>
+      <w:lvlText w:val="%1.%2.%3.%4.%5.%6."/>
+      <w:lvlJc w:val="left"/>
+      <w:pPr>
+        <w:ind w:left="1080" w:hanging="1080"/>
+      </w:pPr>
+      <w:rPr>
+        <w:rFonts w:hint="default"/>
+      </w:rPr>
+    </w:lvl>
+    <w:lvl w:ilvl="6">
+      <w:start w:val="1"/>
+      <w:numFmt w:val="decimal"/>
+      <w:lvlText w:val="%1.%2.%3.%4.%5.%6.%7."/>
+      <w:lvlJc w:val="left"/>
+      <w:pPr>
+        <w:ind w:left="1440" w:hanging="1440"/>
+      </w:pPr>
+      <w:rPr>
+        <w:rFonts w:hint="default"/>
+      </w:rPr>
+    </w:lvl>
+    <w:lvl w:ilvl="7">
+      <w:start w:val="1"/>
+      <w:numFmt w:val="decimal"/>
+      <w:lvlText w:val="%1.%2.%3.%4.%5.%6.%7.%8."/>
+      <w:lvlJc w:val="left"/>
+      <w:pPr>
+        <w:ind w:left="1440" w:hanging="1440"/>
+      </w:pPr>
+      <w:rPr>
+        <w:rFonts w:hint="default"/>
+      </w:rPr>
+    </w:lvl>
+    <w:lvl w:ilvl="8">
+      <w:start w:val="1"/>
+      <w:numFmt w:val="decimal"/>
+      <w:lvlText w:val="%1.%2.%3.%4.%5.%6.%7.%8.%9."/>
+      <w:lvlJc w:val="left"/>
+      <w:pPr>
+        <w:ind w:left="1800" w:hanging="1800"/>
+      </w:pPr>
+      <w:rPr>
+        <w:rFonts w:hint="default"/>
+      </w:rPr>
+    </w:lvl>
+  </w:abstractNum>
+  <w:abstractNum w:abstractNumId="24" w15:restartNumberingAfterBreak="0">
     <w:nsid w:val="5AF125F7"/>
     <w:multiLevelType w:val="multilevel"/>
     <w:tmpl w:val="5F7EF8C2"/>
@@ -7518,7 +7870,7 @@
       </w:rPr>
     </w:lvl>
   </w:abstractNum>
-  <w:abstractNum w:abstractNumId="23" w15:restartNumberingAfterBreak="0">
+  <w:abstractNum w:abstractNumId="25" w15:restartNumberingAfterBreak="0">
     <w:nsid w:val="5B117149"/>
     <w:multiLevelType w:val="multilevel"/>
     <w:tmpl w:val="AD24C0E8"/>
@@ -7631,7 +7983,7 @@
       </w:rPr>
     </w:lvl>
   </w:abstractNum>
-  <w:abstractNum w:abstractNumId="24" w15:restartNumberingAfterBreak="0">
+  <w:abstractNum w:abstractNumId="26" w15:restartNumberingAfterBreak="0">
     <w:nsid w:val="5C574B7B"/>
     <w:multiLevelType w:val="multilevel"/>
     <w:tmpl w:val="ECCAB798"/>
@@ -7744,7 +8096,7 @@
       </w:rPr>
     </w:lvl>
   </w:abstractNum>
-  <w:abstractNum w:abstractNumId="25" w15:restartNumberingAfterBreak="0">
+  <w:abstractNum w:abstractNumId="27" w15:restartNumberingAfterBreak="0">
     <w:nsid w:val="5D1E24F4"/>
     <w:multiLevelType w:val="multilevel"/>
     <w:tmpl w:val="31CCD5B2"/>
@@ -7865,7 +8217,7 @@
       </w:rPr>
     </w:lvl>
   </w:abstractNum>
-  <w:abstractNum w:abstractNumId="26" w15:restartNumberingAfterBreak="0">
+  <w:abstractNum w:abstractNumId="28" w15:restartNumberingAfterBreak="0">
     <w:nsid w:val="622F795E"/>
     <w:multiLevelType w:val="multilevel"/>
     <w:tmpl w:val="BE9CF78A"/>
@@ -7978,7 +8330,7 @@
       </w:rPr>
     </w:lvl>
   </w:abstractNum>
-  <w:abstractNum w:abstractNumId="27" w15:restartNumberingAfterBreak="0">
+  <w:abstractNum w:abstractNumId="29" w15:restartNumberingAfterBreak="0">
     <w:nsid w:val="6B434A08"/>
     <w:multiLevelType w:val="multilevel"/>
     <w:tmpl w:val="C602DC04"/>
@@ -8091,7 +8443,7 @@
       </w:rPr>
     </w:lvl>
   </w:abstractNum>
-  <w:abstractNum w:abstractNumId="28" w15:restartNumberingAfterBreak="0">
+  <w:abstractNum w:abstractNumId="30" w15:restartNumberingAfterBreak="0">
     <w:nsid w:val="6D1D3251"/>
     <w:multiLevelType w:val="multilevel"/>
     <w:tmpl w:val="7D16136C"/>
@@ -8204,7 +8556,7 @@
       </w:rPr>
     </w:lvl>
   </w:abstractNum>
-  <w:abstractNum w:abstractNumId="29" w15:restartNumberingAfterBreak="0">
+  <w:abstractNum w:abstractNumId="31" w15:restartNumberingAfterBreak="0">
     <w:nsid w:val="6FD768C6"/>
     <w:multiLevelType w:val="multilevel"/>
     <w:tmpl w:val="66961362"/>
@@ -8317,7 +8669,7 @@
       </w:rPr>
     </w:lvl>
   </w:abstractNum>
-  <w:abstractNum w:abstractNumId="30" w15:restartNumberingAfterBreak="0">
+  <w:abstractNum w:abstractNumId="32" w15:restartNumberingAfterBreak="0">
     <w:nsid w:val="71800B23"/>
     <w:multiLevelType w:val="multilevel"/>
     <w:tmpl w:val="F48C5BB8"/>
@@ -8430,7 +8782,7 @@
       </w:rPr>
     </w:lvl>
   </w:abstractNum>
-  <w:abstractNum w:abstractNumId="31" w15:restartNumberingAfterBreak="0">
+  <w:abstractNum w:abstractNumId="33" w15:restartNumberingAfterBreak="0">
     <w:nsid w:val="76B6788A"/>
     <w:multiLevelType w:val="multilevel"/>
     <w:tmpl w:val="7172B03C"/>
@@ -8551,7 +8903,7 @@
       </w:rPr>
     </w:lvl>
   </w:abstractNum>
-  <w:abstractNum w:abstractNumId="32" w15:restartNumberingAfterBreak="0">
+  <w:abstractNum w:abstractNumId="34" w15:restartNumberingAfterBreak="0">
     <w:nsid w:val="772D3BD6"/>
     <w:multiLevelType w:val="multilevel"/>
     <w:tmpl w:val="7F1E199C"/>
@@ -8664,7 +9016,7 @@
       </w:rPr>
     </w:lvl>
   </w:abstractNum>
-  <w:abstractNum w:abstractNumId="33" w15:restartNumberingAfterBreak="0">
+  <w:abstractNum w:abstractNumId="35" w15:restartNumberingAfterBreak="0">
     <w:nsid w:val="7B0D733C"/>
     <w:multiLevelType w:val="multilevel"/>
     <w:tmpl w:val="16DC68AA"/>
@@ -8777,7 +9129,7 @@
       </w:rPr>
     </w:lvl>
   </w:abstractNum>
-  <w:abstractNum w:abstractNumId="34" w15:restartNumberingAfterBreak="0">
+  <w:abstractNum w:abstractNumId="36" w15:restartNumberingAfterBreak="0">
     <w:nsid w:val="7FB91F52"/>
     <w:multiLevelType w:val="multilevel"/>
     <w:tmpl w:val="6E9CBB84"/>
@@ -8894,10 +9246,10 @@
     <w:abstractNumId w:val="9"/>
   </w:num>
   <w:num w:numId="2" w16cid:durableId="707149864">
-    <w:abstractNumId w:val="34"/>
+    <w:abstractNumId w:val="36"/>
   </w:num>
   <w:num w:numId="3" w16cid:durableId="1532644864">
-    <w:abstractNumId w:val="33"/>
+    <w:abstractNumId w:val="35"/>
   </w:num>
   <w:num w:numId="4" w16cid:durableId="395324189">
     <w:abstractNumId w:val="16"/>
@@ -8909,13 +9261,13 @@
     <w:abstractNumId w:val="11"/>
   </w:num>
   <w:num w:numId="7" w16cid:durableId="118107172">
-    <w:abstractNumId w:val="18"/>
+    <w:abstractNumId w:val="19"/>
   </w:num>
   <w:num w:numId="8" w16cid:durableId="1650741490">
-    <w:abstractNumId w:val="22"/>
+    <w:abstractNumId w:val="24"/>
   </w:num>
   <w:num w:numId="9" w16cid:durableId="2137406174">
-    <w:abstractNumId w:val="26"/>
+    <w:abstractNumId w:val="28"/>
   </w:num>
   <w:num w:numId="10" w16cid:durableId="1199124347">
     <w:abstractNumId w:val="7"/>
@@ -8924,7 +9276,7 @@
     <w:abstractNumId w:val="1"/>
   </w:num>
   <w:num w:numId="12" w16cid:durableId="2117208598">
-    <w:abstractNumId w:val="20"/>
+    <w:abstractNumId w:val="21"/>
   </w:num>
   <w:num w:numId="13" w16cid:durableId="44329389">
     <w:abstractNumId w:val="6"/>
@@ -8936,22 +9288,22 @@
     <w:abstractNumId w:val="0"/>
   </w:num>
   <w:num w:numId="16" w16cid:durableId="1561986394">
-    <w:abstractNumId w:val="25"/>
+    <w:abstractNumId w:val="27"/>
   </w:num>
   <w:num w:numId="17" w16cid:durableId="2105151067">
-    <w:abstractNumId w:val="29"/>
+    <w:abstractNumId w:val="31"/>
   </w:num>
   <w:num w:numId="18" w16cid:durableId="1506172145">
-    <w:abstractNumId w:val="31"/>
+    <w:abstractNumId w:val="33"/>
   </w:num>
   <w:num w:numId="19" w16cid:durableId="1324430603">
     <w:abstractNumId w:val="5"/>
   </w:num>
   <w:num w:numId="20" w16cid:durableId="2020696469">
-    <w:abstractNumId w:val="24"/>
+    <w:abstractNumId w:val="26"/>
   </w:num>
   <w:num w:numId="21" w16cid:durableId="1553496004">
-    <w:abstractNumId w:val="19"/>
+    <w:abstractNumId w:val="20"/>
   </w:num>
   <w:num w:numId="22" w16cid:durableId="512231367">
     <w:abstractNumId w:val="12"/>
@@ -8960,40 +9312,46 @@
     <w:abstractNumId w:val="17"/>
   </w:num>
   <w:num w:numId="24" w16cid:durableId="990796414">
-    <w:abstractNumId w:val="21"/>
+    <w:abstractNumId w:val="22"/>
   </w:num>
   <w:num w:numId="25" w16cid:durableId="61493020">
     <w:abstractNumId w:val="13"/>
   </w:num>
   <w:num w:numId="26" w16cid:durableId="2129079488">
-    <w:abstractNumId w:val="30"/>
+    <w:abstractNumId w:val="32"/>
   </w:num>
   <w:num w:numId="27" w16cid:durableId="209071858">
     <w:abstractNumId w:val="2"/>
   </w:num>
   <w:num w:numId="28" w16cid:durableId="1698580753">
-    <w:abstractNumId w:val="28"/>
+    <w:abstractNumId w:val="30"/>
   </w:num>
   <w:num w:numId="29" w16cid:durableId="58405388">
     <w:abstractNumId w:val="14"/>
   </w:num>
   <w:num w:numId="30" w16cid:durableId="69011619">
-    <w:abstractNumId w:val="23"/>
+    <w:abstractNumId w:val="25"/>
   </w:num>
   <w:num w:numId="31" w16cid:durableId="166680097">
     <w:abstractNumId w:val="10"/>
   </w:num>
   <w:num w:numId="32" w16cid:durableId="2035381767">
-    <w:abstractNumId w:val="32"/>
+    <w:abstractNumId w:val="34"/>
   </w:num>
   <w:num w:numId="33" w16cid:durableId="1704434">
-    <w:abstractNumId w:val="27"/>
+    <w:abstractNumId w:val="29"/>
   </w:num>
   <w:num w:numId="34" w16cid:durableId="638536894">
     <w:abstractNumId w:val="3"/>
   </w:num>
   <w:num w:numId="35" w16cid:durableId="1864897410">
     <w:abstractNumId w:val="15"/>
+  </w:num>
+  <w:num w:numId="36" w16cid:durableId="1966622963">
+    <w:abstractNumId w:val="23"/>
+  </w:num>
+  <w:num w:numId="37" w16cid:durableId="1196894248">
+    <w:abstractNumId w:val="18"/>
   </w:num>
 </w:numbering>
 </file>
@@ -9499,6 +9857,72 @@
       <w:contextualSpacing/>
     </w:pPr>
   </w:style>
+  <w:style w:type="character" w:styleId="CommentReference">
+    <w:name w:val="annotation reference"/>
+    <w:basedOn w:val="DefaultParagraphFont"/>
+    <w:uiPriority w:val="99"/>
+    <w:semiHidden/>
+    <w:unhideWhenUsed/>
+    <w:rsid w:val="006C2A86"/>
+    <w:rPr>
+      <w:sz w:val="16"/>
+      <w:szCs w:val="16"/>
+    </w:rPr>
+  </w:style>
+  <w:style w:type="paragraph" w:styleId="CommentText">
+    <w:name w:val="annotation text"/>
+    <w:basedOn w:val="Normal"/>
+    <w:link w:val="CommentTextChar"/>
+    <w:uiPriority w:val="99"/>
+    <w:unhideWhenUsed/>
+    <w:rsid w:val="006C2A86"/>
+    <w:pPr>
+      <w:spacing w:line="240" w:lineRule="auto"/>
+    </w:pPr>
+    <w:rPr>
+      <w:sz w:val="20"/>
+      <w:szCs w:val="20"/>
+    </w:rPr>
+  </w:style>
+  <w:style w:type="character" w:customStyle="1" w:styleId="CommentTextChar">
+    <w:name w:val="Comment Text Char"/>
+    <w:basedOn w:val="DefaultParagraphFont"/>
+    <w:link w:val="CommentText"/>
+    <w:uiPriority w:val="99"/>
+    <w:rsid w:val="006C2A86"/>
+    <w:rPr>
+      <w:sz w:val="20"/>
+      <w:szCs w:val="20"/>
+    </w:rPr>
+  </w:style>
+  <w:style w:type="paragraph" w:styleId="CommentSubject">
+    <w:name w:val="annotation subject"/>
+    <w:basedOn w:val="CommentText"/>
+    <w:next w:val="CommentText"/>
+    <w:link w:val="CommentSubjectChar"/>
+    <w:uiPriority w:val="99"/>
+    <w:semiHidden/>
+    <w:unhideWhenUsed/>
+    <w:rsid w:val="006C2A86"/>
+    <w:rPr>
+      <w:b/>
+      <w:bCs/>
+    </w:rPr>
+  </w:style>
+  <w:style w:type="character" w:customStyle="1" w:styleId="CommentSubjectChar">
+    <w:name w:val="Comment Subject Char"/>
+    <w:basedOn w:val="CommentTextChar"/>
+    <w:link w:val="CommentSubject"/>
+    <w:uiPriority w:val="99"/>
+    <w:semiHidden/>
+    <w:rsid w:val="006C2A86"/>
+    <w:rPr>
+      <w:b/>
+      <w:bCs/>
+      <w:sz w:val="20"/>
+      <w:szCs w:val="20"/>
+    </w:rPr>
+  </w:style>
 </w:styles>
 </file>
 

--- a/Fully Developed Use Case Description.docx
+++ b/Fully Developed Use Case Description.docx
@@ -41,7 +41,7 @@
       </w:tr>
       <w:tr>
         <w:trPr>
-          <w:trHeight w:val="561"/>
+          <w:trHeight w:val="849"/>
         </w:trPr>
         <w:tc>
           <w:tcPr>
@@ -2060,7 +2060,10 @@
               <w:t xml:space="preserve"> </w:t>
             </w:r>
             <w:r>
-              <w:t>personal leave, it will be forwarded, reviewed, and probably accepted.</w:t>
+              <w:t>personal leave</w:t>
+            </w:r>
+            <w:r>
+              <w:t xml:space="preserve"> </w:t>
             </w:r>
           </w:p>
         </w:tc>
@@ -2112,7 +2115,13 @@
           </w:tcPr>
           <w:p>
             <w:r>
-              <w:t>View Employee data</w:t>
+              <w:t xml:space="preserve">View </w:t>
+            </w:r>
+            <w:r>
+              <w:t>monthly</w:t>
+            </w:r>
+            <w:r>
+              <w:t xml:space="preserve"> schedule</w:t>
             </w:r>
           </w:p>
         </w:tc>
@@ -3545,6 +3554,9 @@
             <w:r>
               <w:t>.</w:t>
             </w:r>
+            <w:r>
+              <w:t xml:space="preserve"> </w:t>
+            </w:r>
           </w:p>
         </w:tc>
       </w:tr>
@@ -3600,6 +3612,9 @@
             <w:r>
               <w:t>Apply voucher</w:t>
             </w:r>
+            <w:r>
+              <w:t xml:space="preserve">, Update movie sales </w:t>
+            </w:r>
           </w:p>
         </w:tc>
       </w:tr>
@@ -3649,40 +3664,90 @@
             <w:gridSpan w:val="2"/>
           </w:tcPr>
           <w:p>
-            <w:r>
+            <w:pPr>
+              <w:rPr>
+                <w:strike/>
+              </w:rPr>
+            </w:pPr>
+            <w:r>
+              <w:rPr>
+                <w:strike/>
+              </w:rPr>
               <w:t xml:space="preserve">Ordered movie must </w:t>
             </w:r>
             <w:r>
+              <w:rPr>
+                <w:strike/>
+              </w:rPr>
               <w:t>still be</w:t>
             </w:r>
             <w:r>
+              <w:rPr>
+                <w:strike/>
+              </w:rPr>
               <w:t xml:space="preserve"> available in our cinema</w:t>
             </w:r>
           </w:p>
           <w:p>
-            <w:r>
+            <w:pPr>
+              <w:rPr>
+                <w:strike/>
+              </w:rPr>
+            </w:pPr>
+            <w:r>
+              <w:rPr>
+                <w:strike/>
+              </w:rPr>
               <w:t xml:space="preserve">Fee must be paid </w:t>
             </w:r>
             <w:r>
+              <w:rPr>
+                <w:strike/>
+              </w:rPr>
               <w:t xml:space="preserve">inside the transaction </w:t>
             </w:r>
             <w:proofErr w:type="gramStart"/>
             <w:r>
+              <w:rPr>
+                <w:strike/>
+              </w:rPr>
               <w:t>process</w:t>
             </w:r>
             <w:r>
+              <w:rPr>
+                <w:strike/>
+              </w:rPr>
               <w:t>(</w:t>
             </w:r>
             <w:proofErr w:type="gramEnd"/>
             <w:r>
+              <w:rPr>
+                <w:strike/>
+              </w:rPr>
               <w:t>no debt</w:t>
             </w:r>
             <w:r>
+              <w:rPr>
+                <w:strike/>
+              </w:rPr>
               <w:t>/pay later</w:t>
             </w:r>
             <w:r>
+              <w:rPr>
+                <w:strike/>
+              </w:rPr>
               <w:t xml:space="preserve"> system)</w:t>
             </w:r>
+          </w:p>
+          <w:p>
+            <w:r>
+              <w:t xml:space="preserve">Cari </w:t>
+            </w:r>
+            <w:proofErr w:type="spellStart"/>
+            <w:r>
+              <w:t>lagi</w:t>
+            </w:r>
+            <w:proofErr w:type="spellEnd"/>
           </w:p>
         </w:tc>
       </w:tr>
@@ -3706,14 +3771,40 @@
             <w:gridSpan w:val="2"/>
           </w:tcPr>
           <w:p>
-            <w:r>
+            <w:pPr>
+              <w:rPr>
+                <w:strike/>
+              </w:rPr>
+            </w:pPr>
+            <w:r>
+              <w:rPr>
+                <w:strike/>
+              </w:rPr>
               <w:t>Ticket must be given to customer</w:t>
             </w:r>
           </w:p>
           <w:p>
-            <w:r>
+            <w:pPr>
+              <w:rPr>
+                <w:strike/>
+              </w:rPr>
+            </w:pPr>
+            <w:r>
+              <w:rPr>
+                <w:strike/>
+              </w:rPr>
               <w:t>Sales must be recorded and saved to system</w:t>
             </w:r>
+          </w:p>
+          <w:p>
+            <w:r>
+              <w:t xml:space="preserve">Kurang </w:t>
+            </w:r>
+            <w:proofErr w:type="spellStart"/>
+            <w:r>
+              <w:t>lengkap</w:t>
+            </w:r>
+            <w:proofErr w:type="spellEnd"/>
           </w:p>
         </w:tc>
       </w:tr>
@@ -4009,7 +4100,6 @@
           </w:tcPr>
           <w:p>
             <w:r>
-              <w:lastRenderedPageBreak/>
               <w:t xml:space="preserve">Use case name: </w:t>
             </w:r>
           </w:p>
@@ -4163,11 +4253,6 @@
           <w:p>
             <w:r>
               <w:t>Update membership</w:t>
-            </w:r>
-          </w:p>
-          <w:p>
-            <w:r>
-              <w:t>Delete membership</w:t>
             </w:r>
           </w:p>
         </w:tc>
